--- a/ЗАЩИТА_ПРОЕКТА/05_Технические_задания/TZ_03_SAMO_alerts.docx
+++ b/ЗАЩИТА_ПРОЕКТА/05_Технические_задания/TZ_03_SAMO_alerts.docx
@@ -40,14 +40,15 @@
           <w:b w:val="0"/>
           <w:sz w:val="18"/>
         </w:rPr>
-      </w:r>
-      <w:r>
-        <w:rPr>
-          <w:rFonts w:ascii="Tahoma" w:hAnsi="Tahoma" w:cs="Tahoma" w:eastAsia="Tahoma"/>
-          <w:b w:val="0"/>
-          <w:sz w:val="18"/>
-        </w:rPr>
-        <w:t>ГОСТ 34. 602-2020, лучшие практики Сбера, X5 Tech</w:t>
+        <w:t xml:space="preserve"> </w:t>
+      </w:r>
+      <w:r>
+        <w:rPr>
+          <w:rFonts w:ascii="Tahoma" w:hAnsi="Tahoma" w:cs="Tahoma" w:eastAsia="Tahoma"/>
+          <w:b w:val="0"/>
+          <w:sz w:val="18"/>
+        </w:rPr>
+        <w:t>ГОСТ 34.602-2020, лучшие практики Сбера, X5 Tech</w:t>
       </w:r>
     </w:p>
     <w:p>
@@ -282,7 +283,7 @@
                 <w:b w:val="0"/>
                 <w:sz w:val="18"/>
               </w:rPr>
-              <w:t>1. 0</w:t>
+              <w:t>1.0</w:t>
             </w:r>
           </w:p>
         </w:tc>
@@ -551,7 +552,7 @@
           <w:color w:val="003399"/>
           <w:sz w:val="32"/>
         </w:rPr>
-        <w:t>1. 1. Проблема (AS-IS)</w:t>
+        <w:t>1.1. Проблема (AS-IS)</w:t>
       </w:r>
     </w:p>
     <w:p>
@@ -575,6 +576,7 @@
           <w:b w:val="0"/>
           <w:sz w:val="18"/>
         </w:rPr>
+        <w:t xml:space="preserve"> </w:t>
       </w:r>
       <w:r>
         <w:rPr>
@@ -1268,6 +1270,7 @@
           <w:b w:val="0"/>
           <w:sz w:val="18"/>
         </w:rPr>
+        <w:t xml:space="preserve"> </w:t>
       </w:r>
       <w:r>
         <w:rPr>
@@ -1283,6 +1286,7 @@
           <w:b w:val="0"/>
           <w:sz w:val="18"/>
         </w:rPr>
+        <w:t xml:space="preserve"> </w:t>
       </w:r>
       <w:r>
         <w:rPr>
@@ -1298,6 +1302,7 @@
           <w:b w:val="0"/>
           <w:sz w:val="18"/>
         </w:rPr>
+        <w:t xml:space="preserve"> </w:t>
       </w:r>
       <w:r>
         <w:rPr>
@@ -1323,7 +1328,7 @@
           <w:color w:val="003399"/>
           <w:sz w:val="32"/>
         </w:rPr>
-        <w:t>1. 2. Цель проекта (TO-BE)</w:t>
+        <w:t>1.2. Цель проекта (TO-BE)</w:t>
       </w:r>
     </w:p>
     <w:p>
@@ -1347,6 +1352,7 @@
           <w:b w:val="0"/>
           <w:sz w:val="18"/>
         </w:rPr>
+        <w:t xml:space="preserve"> </w:t>
       </w:r>
       <w:r>
         <w:rPr>
@@ -1362,6 +1368,7 @@
           <w:b w:val="0"/>
           <w:sz w:val="18"/>
         </w:rPr>
+        <w:t xml:space="preserve"> </w:t>
       </w:r>
       <w:r>
         <w:rPr>
@@ -1386,6 +1393,7 @@
           <w:b w:val="0"/>
           <w:sz w:val="18"/>
         </w:rPr>
+        <w:t xml:space="preserve"> </w:t>
       </w:r>
       <w:r>
         <w:rPr>
@@ -1401,6 +1409,7 @@
           <w:b w:val="0"/>
           <w:sz w:val="18"/>
         </w:rPr>
+        <w:t xml:space="preserve"> </w:t>
       </w:r>
       <w:r>
         <w:rPr>
@@ -1425,6 +1434,7 @@
           <w:b w:val="0"/>
           <w:sz w:val="18"/>
         </w:rPr>
+        <w:t xml:space="preserve"> </w:t>
       </w:r>
       <w:r>
         <w:rPr>
@@ -1440,6 +1450,7 @@
           <w:b w:val="0"/>
           <w:sz w:val="18"/>
         </w:rPr>
+        <w:t xml:space="preserve"> </w:t>
       </w:r>
       <w:r>
         <w:rPr>
@@ -1464,6 +1475,7 @@
           <w:b w:val="0"/>
           <w:sz w:val="18"/>
         </w:rPr>
+        <w:t xml:space="preserve"> </w:t>
       </w:r>
       <w:r>
         <w:rPr>
@@ -1479,6 +1491,7 @@
           <w:b w:val="0"/>
           <w:sz w:val="18"/>
         </w:rPr>
+        <w:t xml:space="preserve"> </w:t>
       </w:r>
       <w:r>
         <w:rPr>
@@ -1503,6 +1516,7 @@
           <w:b w:val="0"/>
           <w:sz w:val="18"/>
         </w:rPr>
+        <w:t xml:space="preserve"> </w:t>
       </w:r>
       <w:r>
         <w:rPr>
@@ -1518,6 +1532,7 @@
           <w:b w:val="0"/>
           <w:sz w:val="18"/>
         </w:rPr>
+        <w:t xml:space="preserve"> </w:t>
       </w:r>
       <w:r>
         <w:rPr>
@@ -1574,6 +1589,7 @@
           <w:b w:val="0"/>
           <w:sz w:val="18"/>
         </w:rPr>
+        <w:br/>
       </w:r>
       <w:r>
         <w:rPr>
@@ -1590,6 +1606,7 @@
           <w:b w:val="0"/>
           <w:sz w:val="18"/>
         </w:rPr>
+        <w:br/>
       </w:r>
       <w:r>
         <w:rPr>
@@ -1606,6 +1623,7 @@
           <w:b w:val="0"/>
           <w:sz w:val="18"/>
         </w:rPr>
+        <w:br/>
       </w:r>
       <w:r>
         <w:rPr>
@@ -1622,6 +1640,7 @@
           <w:b w:val="0"/>
           <w:sz w:val="18"/>
         </w:rPr>
+        <w:br/>
       </w:r>
       <w:r>
         <w:rPr>
@@ -1638,6 +1657,7 @@
           <w:b w:val="0"/>
           <w:sz w:val="18"/>
         </w:rPr>
+        <w:br/>
       </w:r>
       <w:r>
         <w:rPr>
@@ -1654,6 +1674,7 @@
           <w:b w:val="0"/>
           <w:sz w:val="18"/>
         </w:rPr>
+        <w:br/>
       </w:r>
       <w:r>
         <w:rPr>
@@ -1670,6 +1691,7 @@
           <w:b w:val="0"/>
           <w:sz w:val="18"/>
         </w:rPr>
+        <w:br/>
       </w:r>
       <w:r>
         <w:rPr>
@@ -1678,14 +1700,15 @@
           <w:b w:val="0"/>
           <w:sz w:val="18"/>
         </w:rPr>
-        <w:t>│ │ Ежедневно 09: 00 │ │ При изменении │ │</w:t>
-      </w:r>
-      <w:r>
-        <w:rPr>
-          <w:rFonts w:ascii="Tahoma" w:hAnsi="Tahoma" w:cs="Tahoma" w:eastAsia="Tahoma"/>
-          <w:b w:val="0"/>
-          <w:sz w:val="18"/>
-        </w:rPr>
+        <w:t>│ │ Ежедневно 09:00 │ │ При изменении │ │</w:t>
+      </w:r>
+      <w:r>
+        <w:rPr>
+          <w:rFonts w:ascii="Tahoma" w:hAnsi="Tahoma" w:cs="Tahoma" w:eastAsia="Tahoma"/>
+          <w:b w:val="0"/>
+          <w:sz w:val="18"/>
+        </w:rPr>
+        <w:br/>
       </w:r>
       <w:r>
         <w:rPr>
@@ -1702,6 +1725,7 @@
           <w:b w:val="0"/>
           <w:sz w:val="18"/>
         </w:rPr>
+        <w:br/>
       </w:r>
       <w:r>
         <w:rPr>
@@ -1718,6 +1742,7 @@
           <w:b w:val="0"/>
           <w:sz w:val="18"/>
         </w:rPr>
+        <w:br/>
       </w:r>
       <w:r>
         <w:rPr>
@@ -1734,6 +1759,7 @@
           <w:b w:val="0"/>
           <w:sz w:val="18"/>
         </w:rPr>
+        <w:br/>
       </w:r>
       <w:r>
         <w:rPr>
@@ -1750,6 +1776,7 @@
           <w:b w:val="0"/>
           <w:sz w:val="18"/>
         </w:rPr>
+        <w:br/>
       </w:r>
       <w:r>
         <w:rPr>
@@ -1766,6 +1793,7 @@
           <w:b w:val="0"/>
           <w:sz w:val="18"/>
         </w:rPr>
+        <w:br/>
       </w:r>
       <w:r>
         <w:rPr>
@@ -1782,6 +1810,7 @@
           <w:b w:val="0"/>
           <w:sz w:val="18"/>
         </w:rPr>
+        <w:br/>
       </w:r>
       <w:r>
         <w:rPr>
@@ -1798,6 +1827,7 @@
           <w:b w:val="0"/>
           <w:sz w:val="18"/>
         </w:rPr>
+        <w:br/>
       </w:r>
       <w:r>
         <w:rPr>
@@ -1814,6 +1844,7 @@
           <w:b w:val="0"/>
           <w:sz w:val="18"/>
         </w:rPr>
+        <w:br/>
       </w:r>
       <w:r>
         <w:rPr>
@@ -1830,6 +1861,7 @@
           <w:b w:val="0"/>
           <w:sz w:val="18"/>
         </w:rPr>
+        <w:br/>
       </w:r>
       <w:r>
         <w:rPr>
@@ -1846,6 +1878,7 @@
           <w:b w:val="0"/>
           <w:sz w:val="18"/>
         </w:rPr>
+        <w:br/>
       </w:r>
       <w:r>
         <w:rPr>
@@ -1862,6 +1895,7 @@
           <w:b w:val="0"/>
           <w:sz w:val="18"/>
         </w:rPr>
+        <w:br/>
       </w:r>
       <w:r>
         <w:rPr>
@@ -1878,6 +1912,7 @@
           <w:b w:val="0"/>
           <w:sz w:val="18"/>
         </w:rPr>
+        <w:br/>
       </w:r>
       <w:r>
         <w:rPr>
@@ -1894,6 +1929,7 @@
           <w:b w:val="0"/>
           <w:sz w:val="18"/>
         </w:rPr>
+        <w:br/>
       </w:r>
       <w:r>
         <w:rPr>
@@ -1910,6 +1946,7 @@
           <w:b w:val="0"/>
           <w:sz w:val="18"/>
         </w:rPr>
+        <w:br/>
       </w:r>
       <w:r>
         <w:rPr>
@@ -1926,6 +1963,7 @@
           <w:b w:val="0"/>
           <w:sz w:val="18"/>
         </w:rPr>
+        <w:br/>
       </w:r>
       <w:r>
         <w:rPr>
@@ -1942,6 +1980,7 @@
           <w:b w:val="0"/>
           <w:sz w:val="18"/>
         </w:rPr>
+        <w:br/>
       </w:r>
       <w:r>
         <w:rPr>
@@ -1958,6 +1997,7 @@
           <w:b w:val="0"/>
           <w:sz w:val="18"/>
         </w:rPr>
+        <w:br/>
       </w:r>
       <w:r>
         <w:rPr>
@@ -1974,6 +2014,7 @@
           <w:b w:val="0"/>
           <w:sz w:val="18"/>
         </w:rPr>
+        <w:br/>
       </w:r>
       <w:r>
         <w:rPr>
@@ -1990,6 +2031,7 @@
           <w:b w:val="0"/>
           <w:sz w:val="18"/>
         </w:rPr>
+        <w:br/>
       </w:r>
       <w:r>
         <w:rPr>
@@ -2006,6 +2048,7 @@
           <w:b w:val="0"/>
           <w:sz w:val="18"/>
         </w:rPr>
+        <w:br/>
       </w:r>
       <w:r>
         <w:rPr>
@@ -2500,7 +2543,7 @@
           <w:color w:val="003399"/>
           <w:sz w:val="32"/>
         </w:rPr>
-        <w:t>1. 3. Ожидаемый эффект</w:t>
+        <w:t>1.3. Ожидаемый эффект</w:t>
       </w:r>
     </w:p>
     <w:tbl>
@@ -2679,7 +2722,7 @@
           <w:color w:val="003399"/>
           <w:sz w:val="32"/>
         </w:rPr>
-        <w:t>1. 4. Scope (границы проекта)</w:t>
+        <w:t>1.4. Scope (границы проекта)</w:t>
       </w:r>
     </w:p>
     <w:p>
@@ -2703,6 +2746,7 @@
           <w:b w:val="0"/>
           <w:sz w:val="18"/>
         </w:rPr>
+        <w:t xml:space="preserve"> </w:t>
       </w:r>
       <w:r>
         <w:rPr>
@@ -2718,6 +2762,7 @@
           <w:b w:val="0"/>
           <w:sz w:val="18"/>
         </w:rPr>
+        <w:t xml:space="preserve"> </w:t>
       </w:r>
       <w:r>
         <w:rPr>
@@ -2733,6 +2778,7 @@
           <w:b w:val="0"/>
           <w:sz w:val="18"/>
         </w:rPr>
+        <w:t xml:space="preserve"> </w:t>
       </w:r>
       <w:r>
         <w:rPr>
@@ -2748,6 +2794,7 @@
           <w:b w:val="0"/>
           <w:sz w:val="18"/>
         </w:rPr>
+        <w:t xml:space="preserve"> </w:t>
       </w:r>
       <w:r>
         <w:rPr>
@@ -2763,6 +2810,7 @@
           <w:b w:val="0"/>
           <w:sz w:val="18"/>
         </w:rPr>
+        <w:t xml:space="preserve"> </w:t>
       </w:r>
       <w:r>
         <w:rPr>
@@ -2794,44 +2842,47 @@
           <w:b w:val="0"/>
           <w:sz w:val="18"/>
         </w:rPr>
-      </w:r>
-      <w:r>
-        <w:rPr>
-          <w:rFonts w:ascii="Tahoma" w:hAnsi="Tahoma" w:cs="Tahoma" w:eastAsia="Tahoma"/>
-          <w:b w:val="0"/>
-          <w:sz w:val="18"/>
-        </w:rPr>
-        <w:t>- [ ] Интеграция с Power BI (см. TZ-07)</w:t>
-      </w:r>
-      <w:r>
-        <w:rPr>
-          <w:rFonts w:ascii="Tahoma" w:hAnsi="Tahoma" w:cs="Tahoma" w:eastAsia="Tahoma"/>
-          <w:b w:val="0"/>
-          <w:sz w:val="18"/>
-        </w:rPr>
-      </w:r>
-      <w:r>
-        <w:rPr>
-          <w:rFonts w:ascii="Tahoma" w:hAnsi="Tahoma" w:cs="Tahoma" w:eastAsia="Tahoma"/>
-          <w:b w:val="0"/>
-          <w:sz w:val="18"/>
-        </w:rPr>
-        <w:t>- [ ] Автоматическое ценообразование (см. TZ-13)</w:t>
-      </w:r>
-      <w:r>
-        <w:rPr>
-          <w:rFonts w:ascii="Tahoma" w:hAnsi="Tahoma" w:cs="Tahoma" w:eastAsia="Tahoma"/>
-          <w:b w:val="0"/>
-          <w:sz w:val="18"/>
-        </w:rPr>
-      </w:r>
-      <w:r>
-        <w:rPr>
-          <w:rFonts w:ascii="Tahoma" w:hAnsi="Tahoma" w:cs="Tahoma" w:eastAsia="Tahoma"/>
-          <w:b w:val="0"/>
-          <w:sz w:val="18"/>
-        </w:rPr>
-        <w:t>- [ ] Парсинг цен конкурентов (см. TZ-11)</w:t>
+        <w:t xml:space="preserve"> </w:t>
+      </w:r>
+      <w:r>
+        <w:rPr>
+          <w:rFonts w:ascii="Tahoma" w:hAnsi="Tahoma" w:cs="Tahoma" w:eastAsia="Tahoma"/>
+          <w:b w:val="0"/>
+          <w:sz w:val="18"/>
+        </w:rPr>
+        <w:t>- [] Интеграция с Power BI (см. TZ-07)</w:t>
+      </w:r>
+      <w:r>
+        <w:rPr>
+          <w:rFonts w:ascii="Tahoma" w:hAnsi="Tahoma" w:cs="Tahoma" w:eastAsia="Tahoma"/>
+          <w:b w:val="0"/>
+          <w:sz w:val="18"/>
+        </w:rPr>
+        <w:t xml:space="preserve"> </w:t>
+      </w:r>
+      <w:r>
+        <w:rPr>
+          <w:rFonts w:ascii="Tahoma" w:hAnsi="Tahoma" w:cs="Tahoma" w:eastAsia="Tahoma"/>
+          <w:b w:val="0"/>
+          <w:sz w:val="18"/>
+        </w:rPr>
+        <w:t>- [] Автоматическое ценообразование (см. TZ-13)</w:t>
+      </w:r>
+      <w:r>
+        <w:rPr>
+          <w:rFonts w:ascii="Tahoma" w:hAnsi="Tahoma" w:cs="Tahoma" w:eastAsia="Tahoma"/>
+          <w:b w:val="0"/>
+          <w:sz w:val="18"/>
+        </w:rPr>
+        <w:t xml:space="preserve"> </w:t>
+      </w:r>
+      <w:r>
+        <w:rPr>
+          <w:rFonts w:ascii="Tahoma" w:hAnsi="Tahoma" w:cs="Tahoma" w:eastAsia="Tahoma"/>
+          <w:b w:val="0"/>
+          <w:sz w:val="18"/>
+        </w:rPr>
+        <w:t>- [] Парсинг цен конкурентов (см. TZ-11)</w:t>
       </w:r>
     </w:p>
     <w:p>
@@ -3115,6 +3166,7 @@
           <w:b w:val="0"/>
           <w:sz w:val="18"/>
         </w:rPr>
+        <w:t xml:space="preserve"> </w:t>
       </w:r>
       <w:r>
         <w:rPr>
@@ -3174,7 +3226,7 @@
           <w:color w:val="003399"/>
           <w:sz w:val="32"/>
         </w:rPr>
-        <w:t>2. 1. Пользователи системы</w:t>
+        <w:t>2.1. Пользователи системы</w:t>
       </w:r>
     </w:p>
     <w:tbl>
@@ -3640,7 +3692,7 @@
           <w:color w:val="003399"/>
           <w:sz w:val="32"/>
         </w:rPr>
-        <w:t>2. 2. User Stories</w:t>
+        <w:t>2.2. User Stories</w:t>
       </w:r>
     </w:p>
     <w:bookmarkStart w:id="16" w:name="us-01-отчёт-о-турах-без-продаж"/>
@@ -4015,6 +4067,7 @@
           <w:b w:val="0"/>
           <w:sz w:val="18"/>
         </w:rPr>
+        <w:t xml:space="preserve"> </w:t>
       </w:r>
       <w:r>
         <w:rPr>
@@ -4046,21 +4099,23 @@
           <w:b w:val="0"/>
           <w:sz w:val="18"/>
         </w:rPr>
-      </w:r>
-      <w:r>
-        <w:rPr>
-          <w:rFonts w:ascii="Tahoma" w:hAnsi="Tahoma" w:cs="Tahoma" w:eastAsia="Tahoma"/>
-          <w:b w:val="0"/>
-          <w:sz w:val="18"/>
-        </w:rPr>
-        <w:t>- [x] Отчёт формируется автоматически ежедневно в 09: 00</w:t>
-      </w:r>
-      <w:r>
-        <w:rPr>
-          <w:rFonts w:ascii="Tahoma" w:hAnsi="Tahoma" w:cs="Tahoma" w:eastAsia="Tahoma"/>
-          <w:b w:val="0"/>
-          <w:sz w:val="18"/>
-        </w:rPr>
+        <w:t xml:space="preserve"> </w:t>
+      </w:r>
+      <w:r>
+        <w:rPr>
+          <w:rFonts w:ascii="Tahoma" w:hAnsi="Tahoma" w:cs="Tahoma" w:eastAsia="Tahoma"/>
+          <w:b w:val="0"/>
+          <w:sz w:val="18"/>
+        </w:rPr>
+        <w:t>- [x] Отчёт формируется автоматически ежедневно в 09:00</w:t>
+      </w:r>
+      <w:r>
+        <w:rPr>
+          <w:rFonts w:ascii="Tahoma" w:hAnsi="Tahoma" w:cs="Tahoma" w:eastAsia="Tahoma"/>
+          <w:b w:val="0"/>
+          <w:sz w:val="18"/>
+        </w:rPr>
+        <w:t xml:space="preserve"> </w:t>
       </w:r>
       <w:r>
         <w:rPr>
@@ -4076,6 +4131,7 @@
           <w:b w:val="0"/>
           <w:sz w:val="18"/>
         </w:rPr>
+        <w:t xml:space="preserve"> </w:t>
       </w:r>
       <w:r>
         <w:rPr>
@@ -4091,6 +4147,7 @@
           <w:b w:val="0"/>
           <w:sz w:val="18"/>
         </w:rPr>
+        <w:t xml:space="preserve"> </w:t>
       </w:r>
       <w:r>
         <w:rPr>
@@ -4106,6 +4163,7 @@
           <w:b w:val="0"/>
           <w:sz w:val="18"/>
         </w:rPr>
+        <w:t xml:space="preserve"> </w:t>
       </w:r>
       <w:r>
         <w:rPr>
@@ -4137,21 +4195,23 @@
           <w:b w:val="0"/>
           <w:sz w:val="18"/>
         </w:rPr>
-      </w:r>
-      <w:r>
-        <w:rPr>
-          <w:rFonts w:ascii="Tahoma" w:hAnsi="Tahoma" w:cs="Tahoma" w:eastAsia="Tahoma"/>
-          <w:b w:val="0"/>
-          <w:sz w:val="18"/>
-        </w:rPr>
-        <w:t>1. Система в 09: 00 формирует отчёт по критерию «0 продаж за 180+ дней»</w:t>
-      </w:r>
-      <w:r>
-        <w:rPr>
-          <w:rFonts w:ascii="Tahoma" w:hAnsi="Tahoma" w:cs="Tahoma" w:eastAsia="Tahoma"/>
-          <w:b w:val="0"/>
-          <w:sz w:val="18"/>
-        </w:rPr>
+        <w:t xml:space="preserve"> </w:t>
+      </w:r>
+      <w:r>
+        <w:rPr>
+          <w:rFonts w:ascii="Tahoma" w:hAnsi="Tahoma" w:cs="Tahoma" w:eastAsia="Tahoma"/>
+          <w:b w:val="0"/>
+          <w:sz w:val="18"/>
+        </w:rPr>
+        <w:t>1. Система в 09:00 формирует отчёт по критерию «0 продаж за 180+ дней»</w:t>
+      </w:r>
+      <w:r>
+        <w:rPr>
+          <w:rFonts w:ascii="Tahoma" w:hAnsi="Tahoma" w:cs="Tahoma" w:eastAsia="Tahoma"/>
+          <w:b w:val="0"/>
+          <w:sz w:val="18"/>
+        </w:rPr>
+        <w:t xml:space="preserve"> </w:t>
       </w:r>
       <w:r>
         <w:rPr>
@@ -4167,6 +4227,7 @@
           <w:b w:val="0"/>
           <w:sz w:val="18"/>
         </w:rPr>
+        <w:t xml:space="preserve"> </w:t>
       </w:r>
       <w:r>
         <w:rPr>
@@ -4182,6 +4243,7 @@
           <w:b w:val="0"/>
           <w:sz w:val="18"/>
         </w:rPr>
+        <w:t xml:space="preserve"> </w:t>
       </w:r>
       <w:r>
         <w:rPr>
@@ -4197,6 +4259,7 @@
           <w:b w:val="0"/>
           <w:sz w:val="18"/>
         </w:rPr>
+        <w:t xml:space="preserve"> </w:t>
       </w:r>
       <w:r>
         <w:rPr>
@@ -4212,6 +4275,7 @@
           <w:b w:val="0"/>
           <w:sz w:val="18"/>
         </w:rPr>
+        <w:t xml:space="preserve"> </w:t>
       </w:r>
       <w:r>
         <w:rPr>
@@ -5211,6 +5275,7 @@
           <w:b w:val="0"/>
           <w:sz w:val="18"/>
         </w:rPr>
+        <w:t xml:space="preserve"> </w:t>
       </w:r>
       <w:r>
         <w:rPr>
@@ -5242,6 +5307,7 @@
           <w:b w:val="0"/>
           <w:sz w:val="18"/>
         </w:rPr>
+        <w:t xml:space="preserve"> </w:t>
       </w:r>
       <w:r>
         <w:rPr>
@@ -5257,6 +5323,7 @@
           <w:b w:val="0"/>
           <w:sz w:val="18"/>
         </w:rPr>
+        <w:t xml:space="preserve"> </w:t>
       </w:r>
       <w:r>
         <w:rPr>
@@ -5272,6 +5339,7 @@
           <w:b w:val="0"/>
           <w:sz w:val="18"/>
         </w:rPr>
+        <w:t xml:space="preserve"> </w:t>
       </w:r>
       <w:r>
         <w:rPr>
@@ -5287,6 +5355,7 @@
           <w:b w:val="0"/>
           <w:sz w:val="18"/>
         </w:rPr>
+        <w:t xml:space="preserve"> </w:t>
       </w:r>
       <w:r>
         <w:rPr>
@@ -5302,6 +5371,7 @@
           <w:b w:val="0"/>
           <w:sz w:val="18"/>
         </w:rPr>
+        <w:t xml:space="preserve"> </w:t>
       </w:r>
       <w:r>
         <w:rPr>
@@ -5333,21 +5403,23 @@
           <w:b w:val="0"/>
           <w:sz w:val="18"/>
         </w:rPr>
-      </w:r>
-      <w:r>
-        <w:rPr>
-          <w:rFonts w:ascii="Tahoma" w:hAnsi="Tahoma" w:cs="Tahoma" w:eastAsia="Tahoma"/>
-          <w:b w:val="0"/>
-          <w:sz w:val="18"/>
-        </w:rPr>
-        <w:t>1. Система ежедневно в 09: 00 проверяет даты окончания цен</w:t>
-      </w:r>
-      <w:r>
-        <w:rPr>
-          <w:rFonts w:ascii="Tahoma" w:hAnsi="Tahoma" w:cs="Tahoma" w:eastAsia="Tahoma"/>
-          <w:b w:val="0"/>
-          <w:sz w:val="18"/>
-        </w:rPr>
+        <w:t xml:space="preserve"> </w:t>
+      </w:r>
+      <w:r>
+        <w:rPr>
+          <w:rFonts w:ascii="Tahoma" w:hAnsi="Tahoma" w:cs="Tahoma" w:eastAsia="Tahoma"/>
+          <w:b w:val="0"/>
+          <w:sz w:val="18"/>
+        </w:rPr>
+        <w:t>1. Система ежедневно в 09:00 проверяет даты окончания цен</w:t>
+      </w:r>
+      <w:r>
+        <w:rPr>
+          <w:rFonts w:ascii="Tahoma" w:hAnsi="Tahoma" w:cs="Tahoma" w:eastAsia="Tahoma"/>
+          <w:b w:val="0"/>
+          <w:sz w:val="18"/>
+        </w:rPr>
+        <w:t xml:space="preserve"> </w:t>
       </w:r>
       <w:r>
         <w:rPr>
@@ -5363,6 +5435,7 @@
           <w:b w:val="0"/>
           <w:sz w:val="18"/>
         </w:rPr>
+        <w:t xml:space="preserve"> </w:t>
       </w:r>
       <w:r>
         <w:rPr>
@@ -5378,6 +5451,7 @@
           <w:b w:val="0"/>
           <w:sz w:val="18"/>
         </w:rPr>
+        <w:t xml:space="preserve"> </w:t>
       </w:r>
       <w:r>
         <w:rPr>
@@ -5393,6 +5467,7 @@
           <w:b w:val="0"/>
           <w:sz w:val="18"/>
         </w:rPr>
+        <w:t xml:space="preserve"> </w:t>
       </w:r>
       <w:r>
         <w:rPr>
@@ -5408,6 +5483,7 @@
           <w:b w:val="0"/>
           <w:sz w:val="18"/>
         </w:rPr>
+        <w:t xml:space="preserve"> </w:t>
       </w:r>
       <w:r>
         <w:rPr>
@@ -6571,6 +6647,7 @@
           <w:b w:val="0"/>
           <w:sz w:val="18"/>
         </w:rPr>
+        <w:t xml:space="preserve"> </w:t>
       </w:r>
       <w:r>
         <w:rPr>
@@ -6602,6 +6679,7 @@
           <w:b w:val="0"/>
           <w:sz w:val="18"/>
         </w:rPr>
+        <w:t xml:space="preserve"> </w:t>
       </w:r>
       <w:r>
         <w:rPr>
@@ -6617,6 +6695,7 @@
           <w:b w:val="0"/>
           <w:sz w:val="18"/>
         </w:rPr>
+        <w:t xml:space="preserve"> </w:t>
       </w:r>
       <w:r>
         <w:rPr>
@@ -6632,6 +6711,7 @@
           <w:b w:val="0"/>
           <w:sz w:val="18"/>
         </w:rPr>
+        <w:t xml:space="preserve"> </w:t>
       </w:r>
       <w:r>
         <w:rPr>
@@ -6647,6 +6727,7 @@
           <w:b w:val="0"/>
           <w:sz w:val="18"/>
         </w:rPr>
+        <w:t xml:space="preserve"> </w:t>
       </w:r>
       <w:r>
         <w:rPr>
@@ -6662,6 +6743,7 @@
           <w:b w:val="0"/>
           <w:sz w:val="18"/>
         </w:rPr>
+        <w:t xml:space="preserve"> </w:t>
       </w:r>
       <w:r>
         <w:rPr>
@@ -6693,6 +6775,7 @@
           <w:b w:val="0"/>
           <w:sz w:val="18"/>
         </w:rPr>
+        <w:t xml:space="preserve"> </w:t>
       </w:r>
       <w:r>
         <w:rPr>
@@ -6708,6 +6791,7 @@
           <w:b w:val="0"/>
           <w:sz w:val="18"/>
         </w:rPr>
+        <w:t xml:space="preserve"> </w:t>
       </w:r>
       <w:r>
         <w:rPr>
@@ -6750,7 +6834,7 @@
           <w:color w:val="003399"/>
           <w:sz w:val="32"/>
         </w:rPr>
-        <w:t>2. 3. Сводная таблица требований</w:t>
+        <w:t>2.3. Сводная таблица требований</w:t>
       </w:r>
     </w:p>
     <w:tbl>
@@ -6971,7 +7055,7 @@
                 <w:b w:val="0"/>
                 <w:sz w:val="18"/>
               </w:rPr>
-              <w:t>Отчёт формируется в 09: 00, отправляется на email</w:t>
+              <w:t>Отчёт формируется в 09:00, отправляется на email</w:t>
             </w:r>
           </w:p>
         </w:tc>
@@ -7250,7 +7334,7 @@
           <w:color w:val="003399"/>
           <w:sz w:val="32"/>
         </w:rPr>
-        <w:t>3. 1. Системы-участники</w:t>
+        <w:t>3.1. Системы-участники</w:t>
       </w:r>
     </w:p>
     <w:tbl>
@@ -7695,7 +7779,7 @@
                 <w:b w:val="0"/>
                 <w:sz w:val="18"/>
               </w:rPr>
-              <w:t>dev. 1c-bitrix. ru</w:t>
+              <w:t>dev.1c-bitrix. ru</w:t>
             </w:r>
           </w:p>
         </w:tc>
@@ -7716,7 +7800,7 @@
           <w:color w:val="003399"/>
           <w:sz w:val="32"/>
         </w:rPr>
-        <w:t>3. 2. Потоки данных</w:t>
+        <w:t>3.2. Потоки данных</w:t>
       </w:r>
     </w:p>
     <w:p>
@@ -7740,6 +7824,7 @@
           <w:b w:val="0"/>
           <w:sz w:val="18"/>
         </w:rPr>
+        <w:br/>
       </w:r>
       <w:r>
         <w:rPr>
@@ -7756,6 +7841,7 @@
           <w:b w:val="0"/>
           <w:sz w:val="18"/>
         </w:rPr>
+        <w:br/>
       </w:r>
       <w:r>
         <w:rPr>
@@ -7772,6 +7858,7 @@
           <w:b w:val="0"/>
           <w:sz w:val="18"/>
         </w:rPr>
+        <w:br/>
       </w:r>
       <w:r>
         <w:rPr>
@@ -7780,14 +7867,15 @@
           <w:b w:val="0"/>
           <w:sz w:val="18"/>
         </w:rPr>
-        <w:t>│ (09: 00) │ │ (тарификатор) │</w:t>
-      </w:r>
-      <w:r>
-        <w:rPr>
-          <w:rFonts w:ascii="Tahoma" w:hAnsi="Tahoma" w:cs="Tahoma" w:eastAsia="Tahoma"/>
-          <w:b w:val="0"/>
-          <w:sz w:val="18"/>
-        </w:rPr>
+        <w:t>│ (09:00) │ │ (тарификатор) │</w:t>
+      </w:r>
+      <w:r>
+        <w:rPr>
+          <w:rFonts w:ascii="Tahoma" w:hAnsi="Tahoma" w:cs="Tahoma" w:eastAsia="Tahoma"/>
+          <w:b w:val="0"/>
+          <w:sz w:val="18"/>
+        </w:rPr>
+        <w:br/>
       </w:r>
       <w:r>
         <w:rPr>
@@ -7804,6 +7892,7 @@
           <w:b w:val="0"/>
           <w:sz w:val="18"/>
         </w:rPr>
+        <w:br/>
       </w:r>
       <w:r>
         <w:rPr>
@@ -7820,6 +7909,7 @@
           <w:b w:val="0"/>
           <w:sz w:val="18"/>
         </w:rPr>
+        <w:br/>
       </w:r>
       <w:r>
         <w:rPr>
@@ -7828,14 +7918,15 @@
           <w:b w:val="0"/>
           <w:sz w:val="18"/>
         </w:rPr>
-        <w:t>│</w:t>
-      </w:r>
-      <w:r>
-        <w:rPr>
-          <w:rFonts w:ascii="Tahoma" w:hAnsi="Tahoma" w:cs="Tahoma" w:eastAsia="Tahoma"/>
-          <w:b w:val="0"/>
-          <w:sz w:val="18"/>
-        </w:rPr>
+        <w:t xml:space="preserve"> │</w:t>
+      </w:r>
+      <w:r>
+        <w:rPr>
+          <w:rFonts w:ascii="Tahoma" w:hAnsi="Tahoma" w:cs="Tahoma" w:eastAsia="Tahoma"/>
+          <w:b w:val="0"/>
+          <w:sz w:val="18"/>
+        </w:rPr>
+        <w:br/>
       </w:r>
       <w:r>
         <w:rPr>
@@ -7844,14 +7935,15 @@
           <w:b w:val="0"/>
           <w:sz w:val="18"/>
         </w:rPr>
-        <w:t>│ Задача (webhook)</w:t>
-      </w:r>
-      <w:r>
-        <w:rPr>
-          <w:rFonts w:ascii="Tahoma" w:hAnsi="Tahoma" w:cs="Tahoma" w:eastAsia="Tahoma"/>
-          <w:b w:val="0"/>
-          <w:sz w:val="18"/>
-        </w:rPr>
+        <w:t xml:space="preserve"> │ Задача (webhook)</w:t>
+      </w:r>
+      <w:r>
+        <w:rPr>
+          <w:rFonts w:ascii="Tahoma" w:hAnsi="Tahoma" w:cs="Tahoma" w:eastAsia="Tahoma"/>
+          <w:b w:val="0"/>
+          <w:sz w:val="18"/>
+        </w:rPr>
+        <w:br/>
       </w:r>
       <w:r>
         <w:rPr>
@@ -7860,14 +7952,15 @@
           <w:b w:val="0"/>
           <w:sz w:val="18"/>
         </w:rPr>
-        <w:t>│</w:t>
-      </w:r>
-      <w:r>
-        <w:rPr>
-          <w:rFonts w:ascii="Tahoma" w:hAnsi="Tahoma" w:cs="Tahoma" w:eastAsia="Tahoma"/>
-          <w:b w:val="0"/>
-          <w:sz w:val="18"/>
-        </w:rPr>
+        <w:t xml:space="preserve"> │</w:t>
+      </w:r>
+      <w:r>
+        <w:rPr>
+          <w:rFonts w:ascii="Tahoma" w:hAnsi="Tahoma" w:cs="Tahoma" w:eastAsia="Tahoma"/>
+          <w:b w:val="0"/>
+          <w:sz w:val="18"/>
+        </w:rPr>
+        <w:br/>
       </w:r>
       <w:r>
         <w:rPr>
@@ -7876,14 +7969,15 @@
           <w:b w:val="0"/>
           <w:sz w:val="18"/>
         </w:rPr>
-        <w:t>▼</w:t>
-      </w:r>
-      <w:r>
-        <w:rPr>
-          <w:rFonts w:ascii="Tahoma" w:hAnsi="Tahoma" w:cs="Tahoma" w:eastAsia="Tahoma"/>
-          <w:b w:val="0"/>
-          <w:sz w:val="18"/>
-        </w:rPr>
+        <w:t xml:space="preserve"> ▼</w:t>
+      </w:r>
+      <w:r>
+        <w:rPr>
+          <w:rFonts w:ascii="Tahoma" w:hAnsi="Tahoma" w:cs="Tahoma" w:eastAsia="Tahoma"/>
+          <w:b w:val="0"/>
+          <w:sz w:val="18"/>
+        </w:rPr>
+        <w:br/>
       </w:r>
       <w:r>
         <w:rPr>
@@ -7900,6 +7994,7 @@
           <w:b w:val="0"/>
           <w:sz w:val="18"/>
         </w:rPr>
+        <w:br/>
       </w:r>
       <w:r>
         <w:rPr>
@@ -7916,6 +8011,7 @@
           <w:b w:val="0"/>
           <w:sz w:val="18"/>
         </w:rPr>
+        <w:br/>
       </w:r>
       <w:r>
         <w:rPr>
@@ -7932,6 +8028,7 @@
           <w:b w:val="0"/>
           <w:sz w:val="18"/>
         </w:rPr>
+        <w:br/>
       </w:r>
       <w:r>
         <w:rPr>
@@ -7948,6 +8045,7 @@
           <w:b w:val="0"/>
           <w:sz w:val="18"/>
         </w:rPr>
+        <w:br/>
       </w:r>
       <w:r>
         <w:rPr>
@@ -7964,6 +8062,7 @@
           <w:b w:val="0"/>
           <w:sz w:val="18"/>
         </w:rPr>
+        <w:br/>
       </w:r>
       <w:r>
         <w:rPr>
@@ -8257,7 +8356,7 @@
                 <w:b w:val="0"/>
                 <w:sz w:val="18"/>
               </w:rPr>
-              <w:t>Расписание 09: 00</w:t>
+              <w:t>Расписание 09:00</w:t>
             </w:r>
           </w:p>
         </w:tc>
@@ -8399,7 +8498,7 @@
                 <w:b w:val="0"/>
                 <w:sz w:val="18"/>
               </w:rPr>
-              <w:t>Расписание 09: 00</w:t>
+              <w:t>Расписание 09:00</w:t>
             </w:r>
           </w:p>
         </w:tc>
@@ -8602,7 +8701,7 @@
           <w:color w:val="003399"/>
           <w:sz w:val="32"/>
         </w:rPr>
-        <w:t>3. 3. Описание сущностей и полей</w:t>
+        <w:t>3.3. Описание сущностей и полей</w:t>
       </w:r>
     </w:p>
     <w:bookmarkStart w:id="24" w:name="сущность-отчёт-туры-без-продаж"/>
@@ -10470,7 +10569,7 @@
           <w:color w:val="003399"/>
           <w:sz w:val="32"/>
         </w:rPr>
-        <w:t>3. 4. Интеграция с Битрикс24</w:t>
+        <w:t>3.4. Интеграция с Битрикс24</w:t>
       </w:r>
     </w:p>
     <w:bookmarkStart w:id="27" w:name="endpoint-создание-задачи"/>
@@ -10733,6 +10832,7 @@
           <w:b w:val="0"/>
           <w:sz w:val="18"/>
         </w:rPr>
+        <w:br/>
       </w:r>
       <w:r>
         <w:rPr>
@@ -10741,6 +10841,7 @@
           <w:b w:val="0"/>
           <w:sz w:val="18"/>
         </w:rPr>
+        <w:t xml:space="preserve"> </w:t>
       </w:r>
       <w:r>
         <w:rPr>
@@ -10767,6 +10868,7 @@
           <w:b w:val="0"/>
           <w:sz w:val="18"/>
         </w:rPr>
+        <w:t xml:space="preserve"> </w:t>
       </w:r>
       <w:r>
         <w:rPr>
@@ -10783,6 +10885,7 @@
           <w:b w:val="0"/>
           <w:sz w:val="18"/>
         </w:rPr>
+        <w:br/>
       </w:r>
       <w:r>
         <w:rPr>
@@ -10791,6 +10894,7 @@
           <w:b w:val="0"/>
           <w:sz w:val="18"/>
         </w:rPr>
+        <w:t xml:space="preserve"> </w:t>
       </w:r>
       <w:r>
         <w:rPr>
@@ -10817,6 +10921,7 @@
           <w:b w:val="0"/>
           <w:sz w:val="18"/>
         </w:rPr>
+        <w:t xml:space="preserve"> </w:t>
       </w:r>
       <w:r>
         <w:rPr>
@@ -10842,6 +10947,7 @@
           <w:b w:val="0"/>
           <w:sz w:val="18"/>
         </w:rPr>
+        <w:br/>
       </w:r>
       <w:r>
         <w:rPr>
@@ -10850,6 +10956,7 @@
           <w:b w:val="0"/>
           <w:sz w:val="18"/>
         </w:rPr>
+        <w:t xml:space="preserve"> </w:t>
       </w:r>
       <w:r>
         <w:rPr>
@@ -10876,6 +10983,7 @@
           <w:b w:val="0"/>
           <w:sz w:val="18"/>
         </w:rPr>
+        <w:t xml:space="preserve"> </w:t>
       </w:r>
       <w:r>
         <w:rPr>
@@ -10884,7 +10992,7 @@
           <w:b w:val="0"/>
           <w:sz w:val="18"/>
         </w:rPr>
-        <w:t>"Цена истекает через 7 дней (01. 03. 2026).</w:t>
+        <w:t>"Цена истекает через 7 дней (01.03.2026).</w:t>
       </w:r>
       <w:r>
         <w:rPr>
@@ -10955,6 +11063,7 @@
           <w:b w:val="0"/>
           <w:sz w:val="18"/>
         </w:rPr>
+        <w:br/>
       </w:r>
       <w:r>
         <w:rPr>
@@ -10963,6 +11072,7 @@
           <w:b w:val="0"/>
           <w:sz w:val="18"/>
         </w:rPr>
+        <w:t xml:space="preserve"> </w:t>
       </w:r>
       <w:r>
         <w:rPr>
@@ -10989,6 +11099,7 @@
           <w:b w:val="0"/>
           <w:sz w:val="18"/>
         </w:rPr>
+        <w:t xml:space="preserve"> </w:t>
       </w:r>
       <w:r>
         <w:rPr>
@@ -11014,6 +11125,7 @@
           <w:b w:val="0"/>
           <w:sz w:val="18"/>
         </w:rPr>
+        <w:br/>
       </w:r>
       <w:r>
         <w:rPr>
@@ -11022,6 +11134,7 @@
           <w:b w:val="0"/>
           <w:sz w:val="18"/>
         </w:rPr>
+        <w:t xml:space="preserve"> </w:t>
       </w:r>
       <w:r>
         <w:rPr>
@@ -11048,6 +11161,7 @@
           <w:b w:val="0"/>
           <w:sz w:val="18"/>
         </w:rPr>
+        <w:t xml:space="preserve"> </w:t>
       </w:r>
       <w:r>
         <w:rPr>
@@ -11056,7 +11170,7 @@
           <w:b w:val="0"/>
           <w:sz w:val="18"/>
         </w:rPr>
-        <w:t>"2026-03-01T18: 00: 00"</w:t>
+        <w:t>"2026-03-01T18:00:00"</w:t>
       </w:r>
       <w:r>
         <w:rPr>
@@ -11073,6 +11187,7 @@
           <w:b w:val="0"/>
           <w:sz w:val="18"/>
         </w:rPr>
+        <w:br/>
       </w:r>
       <w:r>
         <w:rPr>
@@ -11081,6 +11196,7 @@
           <w:b w:val="0"/>
           <w:sz w:val="18"/>
         </w:rPr>
+        <w:t xml:space="preserve"> </w:t>
       </w:r>
       <w:r>
         <w:rPr>
@@ -11107,6 +11223,7 @@
           <w:b w:val="0"/>
           <w:sz w:val="18"/>
         </w:rPr>
+        <w:t xml:space="preserve"> </w:t>
       </w:r>
       <w:r>
         <w:rPr>
@@ -11132,6 +11249,7 @@
           <w:b w:val="0"/>
           <w:sz w:val="18"/>
         </w:rPr>
+        <w:br/>
       </w:r>
       <w:r>
         <w:rPr>
@@ -11140,6 +11258,7 @@
           <w:b w:val="0"/>
           <w:sz w:val="18"/>
         </w:rPr>
+        <w:t xml:space="preserve"> </w:t>
       </w:r>
       <w:r>
         <w:rPr>
@@ -11166,6 +11285,7 @@
           <w:b w:val="0"/>
           <w:sz w:val="18"/>
         </w:rPr>
+        <w:t xml:space="preserve"> </w:t>
       </w:r>
       <w:r>
         <w:rPr>
@@ -11191,6 +11311,7 @@
           <w:b w:val="0"/>
           <w:sz w:val="18"/>
         </w:rPr>
+        <w:br/>
       </w:r>
       <w:r>
         <w:rPr>
@@ -11199,6 +11320,7 @@
           <w:b w:val="0"/>
           <w:sz w:val="18"/>
         </w:rPr>
+        <w:t xml:space="preserve"> </w:t>
       </w:r>
       <w:r>
         <w:rPr>
@@ -11225,6 +11347,7 @@
           <w:b w:val="0"/>
           <w:sz w:val="18"/>
         </w:rPr>
+        <w:t xml:space="preserve"> </w:t>
       </w:r>
       <w:r>
         <w:rPr>
@@ -11260,6 +11383,7 @@
           <w:b w:val="0"/>
           <w:sz w:val="18"/>
         </w:rPr>
+        <w:t xml:space="preserve"> </w:t>
       </w:r>
       <w:r>
         <w:rPr>
@@ -11286,6 +11410,7 @@
           <w:b w:val="0"/>
           <w:sz w:val="18"/>
         </w:rPr>
+        <w:t xml:space="preserve"> </w:t>
       </w:r>
       <w:r>
         <w:rPr>
@@ -11311,6 +11436,7 @@
           <w:b w:val="0"/>
           <w:sz w:val="18"/>
         </w:rPr>
+        <w:br/>
       </w:r>
       <w:r>
         <w:rPr>
@@ -11319,6 +11445,7 @@
           <w:b w:val="0"/>
           <w:sz w:val="18"/>
         </w:rPr>
+        <w:t xml:space="preserve"> </w:t>
       </w:r>
       <w:r>
         <w:rPr>
@@ -11335,6 +11462,7 @@
           <w:b w:val="0"/>
           <w:sz w:val="18"/>
         </w:rPr>
+        <w:br/>
       </w:r>
       <w:r>
         <w:rPr>
@@ -11383,6 +11511,7 @@
           <w:b w:val="0"/>
           <w:sz w:val="18"/>
         </w:rPr>
+        <w:br/>
       </w:r>
       <w:r>
         <w:rPr>
@@ -11391,6 +11520,7 @@
           <w:b w:val="0"/>
           <w:sz w:val="18"/>
         </w:rPr>
+        <w:t xml:space="preserve"> </w:t>
       </w:r>
       <w:r>
         <w:rPr>
@@ -11417,6 +11547,7 @@
           <w:b w:val="0"/>
           <w:sz w:val="18"/>
         </w:rPr>
+        <w:t xml:space="preserve"> </w:t>
       </w:r>
       <w:r>
         <w:rPr>
@@ -11433,6 +11564,7 @@
           <w:b w:val="0"/>
           <w:sz w:val="18"/>
         </w:rPr>
+        <w:br/>
       </w:r>
       <w:r>
         <w:rPr>
@@ -11441,6 +11573,7 @@
           <w:b w:val="0"/>
           <w:sz w:val="18"/>
         </w:rPr>
+        <w:t xml:space="preserve"> </w:t>
       </w:r>
       <w:r>
         <w:rPr>
@@ -11467,6 +11600,7 @@
           <w:b w:val="0"/>
           <w:sz w:val="18"/>
         </w:rPr>
+        <w:t xml:space="preserve"> </w:t>
       </w:r>
       <w:r>
         <w:rPr>
@@ -11483,6 +11617,7 @@
           <w:b w:val="0"/>
           <w:sz w:val="18"/>
         </w:rPr>
+        <w:br/>
       </w:r>
       <w:r>
         <w:rPr>
@@ -11491,6 +11626,7 @@
           <w:b w:val="0"/>
           <w:sz w:val="18"/>
         </w:rPr>
+        <w:t xml:space="preserve"> </w:t>
       </w:r>
       <w:r>
         <w:rPr>
@@ -11517,6 +11653,7 @@
           <w:b w:val="0"/>
           <w:sz w:val="18"/>
         </w:rPr>
+        <w:t xml:space="preserve"> </w:t>
       </w:r>
       <w:r>
         <w:rPr>
@@ -11533,6 +11670,7 @@
           <w:b w:val="0"/>
           <w:sz w:val="18"/>
         </w:rPr>
+        <w:br/>
       </w:r>
       <w:r>
         <w:rPr>
@@ -11541,6 +11679,7 @@
           <w:b w:val="0"/>
           <w:sz w:val="18"/>
         </w:rPr>
+        <w:t xml:space="preserve"> </w:t>
       </w:r>
       <w:r>
         <w:rPr>
@@ -11557,6 +11696,7 @@
           <w:b w:val="0"/>
           <w:sz w:val="18"/>
         </w:rPr>
+        <w:br/>
       </w:r>
       <w:r>
         <w:rPr>
@@ -11565,6 +11705,7 @@
           <w:b w:val="0"/>
           <w:sz w:val="18"/>
         </w:rPr>
+        <w:t xml:space="preserve"> </w:t>
       </w:r>
       <w:r>
         <w:rPr>
@@ -11581,6 +11722,7 @@
           <w:b w:val="0"/>
           <w:sz w:val="18"/>
         </w:rPr>
+        <w:br/>
       </w:r>
       <w:r>
         <w:rPr>
@@ -11642,7 +11784,7 @@
           <w:color w:val="003399"/>
           <w:sz w:val="32"/>
         </w:rPr>
-        <w:t>4. 1. Производительность</w:t>
+        <w:t>4.1. Производительность</w:t>
       </w:r>
     </w:p>
     <w:tbl>
@@ -11944,7 +12086,7 @@
           <w:color w:val="003399"/>
           <w:sz w:val="32"/>
         </w:rPr>
-        <w:t>4. 2. Надёжность и доступность</w:t>
+        <w:t>4.2. Надёжность и доступность</w:t>
       </w:r>
     </w:p>
     <w:tbl>
@@ -12164,7 +12306,7 @@
           <w:color w:val="003399"/>
           <w:sz w:val="32"/>
         </w:rPr>
-        <w:t>4. 3. Безопасность</w:t>
+        <w:t>4.3. Безопасность</w:t>
       </w:r>
     </w:p>
     <w:tbl>
@@ -12418,7 +12560,7 @@
           <w:color w:val="003399"/>
           <w:sz w:val="32"/>
         </w:rPr>
-        <w:t>5. 1. План-график</w:t>
+        <w:t>5.1. План-график</w:t>
       </w:r>
     </w:p>
     <w:tbl>
@@ -12974,6 +13116,7 @@
           <w:b w:val="0"/>
           <w:sz w:val="18"/>
         </w:rPr>
+        <w:t xml:space="preserve"> </w:t>
       </w:r>
       <w:r>
         <w:rPr>
@@ -13021,6 +13164,7 @@
           <w:b w:val="0"/>
           <w:sz w:val="18"/>
         </w:rPr>
+        <w:br/>
       </w:r>
       <w:r>
         <w:rPr>
@@ -13037,6 +13181,7 @@
           <w:b w:val="0"/>
           <w:sz w:val="18"/>
         </w:rPr>
+        <w:br/>
       </w:r>
       <w:r>
         <w:rPr>
@@ -13053,6 +13198,7 @@
           <w:b w:val="0"/>
           <w:sz w:val="18"/>
         </w:rPr>
+        <w:br/>
       </w:r>
       <w:r>
         <w:rPr>
@@ -13069,6 +13215,7 @@
           <w:b w:val="0"/>
           <w:sz w:val="18"/>
         </w:rPr>
+        <w:br/>
       </w:r>
       <w:r>
         <w:rPr>
@@ -13085,6 +13232,7 @@
           <w:b w:val="0"/>
           <w:sz w:val="18"/>
         </w:rPr>
+        <w:br/>
       </w:r>
       <w:r>
         <w:rPr>
@@ -13101,6 +13249,7 @@
           <w:b w:val="0"/>
           <w:sz w:val="18"/>
         </w:rPr>
+        <w:br/>
       </w:r>
       <w:r>
         <w:rPr>
@@ -13127,7 +13276,7 @@
           <w:color w:val="003399"/>
           <w:sz w:val="32"/>
         </w:rPr>
-        <w:t>5. 2. Ответственные (RACI)</w:t>
+        <w:t>5.2. Ответственные (RACI)</w:t>
       </w:r>
     </w:p>
     <w:tbl>
@@ -13686,6 +13835,7 @@
           <w:b w:val="0"/>
           <w:sz w:val="18"/>
         </w:rPr>
+        <w:t xml:space="preserve"> </w:t>
       </w:r>
       <w:r>
         <w:rPr>
@@ -13701,6 +13851,7 @@
           <w:b w:val="0"/>
           <w:sz w:val="18"/>
         </w:rPr>
+        <w:t xml:space="preserve"> </w:t>
       </w:r>
       <w:r>
         <w:rPr>
@@ -13717,6 +13868,7 @@
           <w:b w:val="0"/>
           <w:sz w:val="18"/>
         </w:rPr>
+        <w:t xml:space="preserve"> </w:t>
       </w:r>
       <w:r>
         <w:rPr>
@@ -13732,6 +13884,7 @@
           <w:b w:val="0"/>
           <w:sz w:val="18"/>
         </w:rPr>
+        <w:t xml:space="preserve"> </w:t>
       </w:r>
       <w:r>
         <w:rPr>
@@ -13748,6 +13901,7 @@
           <w:b w:val="0"/>
           <w:sz w:val="18"/>
         </w:rPr>
+        <w:t xml:space="preserve"> </w:t>
       </w:r>
       <w:r>
         <w:rPr>
@@ -13763,6 +13917,7 @@
           <w:b w:val="0"/>
           <w:sz w:val="18"/>
         </w:rPr>
+        <w:t xml:space="preserve"> </w:t>
       </w:r>
       <w:r>
         <w:rPr>
@@ -13779,6 +13934,7 @@
           <w:b w:val="0"/>
           <w:sz w:val="18"/>
         </w:rPr>
+        <w:t xml:space="preserve"> </w:t>
       </w:r>
       <w:r>
         <w:rPr>
@@ -13804,7 +13960,7 @@
           <w:color w:val="003399"/>
           <w:sz w:val="32"/>
         </w:rPr>
-        <w:t>5. 3. Риски</w:t>
+        <w:t>5.3. Риски</w:t>
       </w:r>
     </w:p>
     <w:tbl>
@@ -14304,7 +14460,7 @@
           <w:color w:val="003399"/>
           <w:sz w:val="32"/>
         </w:rPr>
-        <w:t>6. 1. Виды тестирования</w:t>
+        <w:t>6.1. Виды тестирования</w:t>
       </w:r>
     </w:p>
     <w:tbl>
@@ -14606,7 +14762,7 @@
           <w:color w:val="003399"/>
           <w:sz w:val="32"/>
         </w:rPr>
-        <w:t>6. 2. Тест-кейсы</w:t>
+        <w:t>6.2. Тест-кейсы</w:t>
       </w:r>
     </w:p>
     <w:tbl>
@@ -14869,7 +15025,7 @@
                 <w:b w:val="0"/>
                 <w:sz w:val="18"/>
               </w:rPr>
-              <w:t>1. Дождаться 09: 00</w:t>
+              <w:t>1. Дождаться 09:00</w:t>
             </w:r>
             <w:r>
               <w:rPr>
@@ -14999,7 +15155,7 @@
                 <w:b w:val="0"/>
                 <w:sz w:val="18"/>
               </w:rPr>
-              <w:t>1. Дождаться 09: 00</w:t>
+              <w:t>1. Дождаться 09:00</w:t>
             </w:r>
             <w:r>
               <w:rPr>
@@ -15129,7 +15285,7 @@
                 <w:b w:val="0"/>
                 <w:sz w:val="18"/>
               </w:rPr>
-              <w:t>1. Дождаться 09: 00</w:t>
+              <w:t>1. Дождаться 09:00</w:t>
             </w:r>
             <w:r>
               <w:rPr>
@@ -15259,7 +15415,7 @@
                 <w:b w:val="0"/>
                 <w:sz w:val="18"/>
               </w:rPr>
-              <w:t>1. Дождаться 09: 00</w:t>
+              <w:t>1. Дождаться 09:00</w:t>
             </w:r>
           </w:p>
         </w:tc>
@@ -15300,7 +15456,7 @@
           <w:color w:val="003399"/>
           <w:sz w:val="32"/>
         </w:rPr>
-        <w:t>6. 3. Критерии успешной приёмки</w:t>
+        <w:t>6.3. Критерии успешной приёмки</w:t>
       </w:r>
     </w:p>
     <w:tbl>
@@ -15800,7 +15956,7 @@
           <w:color w:val="003399"/>
           <w:sz w:val="32"/>
         </w:rPr>
-        <w:t>7. 1. Документация</w:t>
+        <w:t>7.1. Документация</w:t>
       </w:r>
     </w:p>
     <w:tbl>
@@ -15957,7 +16113,7 @@
                 <w:b w:val="0"/>
                 <w:sz w:val="18"/>
               </w:rPr>
-              <w:t>05. 03</w:t>
+              <w:t>05.03</w:t>
             </w:r>
           </w:p>
         </w:tc>
@@ -16019,7 +16175,7 @@
                 <w:b w:val="0"/>
                 <w:sz w:val="18"/>
               </w:rPr>
-              <w:t>05. 03</w:t>
+              <w:t>05.03</w:t>
             </w:r>
           </w:p>
         </w:tc>
@@ -16081,7 +16237,7 @@
                 <w:b w:val="0"/>
                 <w:sz w:val="18"/>
               </w:rPr>
-              <w:t>06. 03</w:t>
+              <w:t>06.03</w:t>
             </w:r>
           </w:p>
         </w:tc>
@@ -16102,7 +16258,7 @@
           <w:color w:val="003399"/>
           <w:sz w:val="32"/>
         </w:rPr>
-        <w:t>7. 2. Обучение</w:t>
+        <w:t>7.2. Обучение</w:t>
       </w:r>
     </w:p>
     <w:tbl>
@@ -16301,7 +16457,7 @@
                 <w:b w:val="0"/>
                 <w:sz w:val="18"/>
               </w:rPr>
-              <w:t>06. 03</w:t>
+              <w:t>06.03</w:t>
             </w:r>
           </w:p>
         </w:tc>
@@ -16383,7 +16539,7 @@
                 <w:b w:val="0"/>
                 <w:sz w:val="18"/>
               </w:rPr>
-              <w:t>06. 03</w:t>
+              <w:t>06.03</w:t>
             </w:r>
           </w:p>
         </w:tc>
@@ -16438,7 +16594,7 @@
           <w:color w:val="003399"/>
           <w:sz w:val="32"/>
         </w:rPr>
-        <w:t>8. 1. Гарантийный период</w:t>
+        <w:t>8.1. Гарантийный период</w:t>
       </w:r>
     </w:p>
     <w:p>
@@ -16466,6 +16622,7 @@
           <w:b w:val="0"/>
           <w:sz w:val="18"/>
         </w:rPr>
+        <w:t xml:space="preserve"> </w:t>
       </w:r>
       <w:r>
         <w:rPr>
@@ -16501,6 +16658,7 @@
           <w:b w:val="0"/>
           <w:sz w:val="18"/>
         </w:rPr>
+        <w:t xml:space="preserve"> </w:t>
       </w:r>
       <w:r>
         <w:rPr>
@@ -16536,6 +16694,7 @@
           <w:b w:val="0"/>
           <w:sz w:val="18"/>
         </w:rPr>
+        <w:t xml:space="preserve"> </w:t>
       </w:r>
       <w:r>
         <w:rPr>
@@ -16561,7 +16720,7 @@
           <w:color w:val="003399"/>
           <w:sz w:val="32"/>
         </w:rPr>
-        <w:t>8. 2. SLA (после гарантийного периода)</w:t>
+        <w:t>8.2. SLA (после гарантийного периода)</w:t>
       </w:r>
     </w:p>
     <w:tbl>
@@ -17305,7 +17464,7 @@
                 <w:b w:val="0"/>
                 <w:sz w:val="18"/>
               </w:rPr>
-              <w:t>Автоматическая отправка по расписанию (ежедневно 09: 00)</w:t>
+              <w:t>Автоматическая отправка по расписанию (ежедневно 09:00)</w:t>
             </w:r>
           </w:p>
         </w:tc>
@@ -18169,6 +18328,7 @@
           <w:b w:val="0"/>
           <w:sz w:val="18"/>
         </w:rPr>
+        <w:t xml:space="preserve"> </w:t>
       </w:r>
       <w:r>
         <w:rPr>
@@ -18350,7 +18510,7 @@
                 <w:b w:val="0"/>
                 <w:sz w:val="18"/>
               </w:rPr>
-              <w:t>1. 0</w:t>
+              <w:t>1.0</w:t>
             </w:r>
           </w:p>
         </w:tc>
@@ -18847,6 +19007,7 @@
           <w:b w:val="0"/>
           <w:sz w:val="18"/>
         </w:rPr>
+        <w:t xml:space="preserve"> </w:t>
       </w:r>
       <w:r>
         <w:rPr>
@@ -18862,6 +19023,7 @@
           <w:b w:val="0"/>
           <w:sz w:val="18"/>
         </w:rPr>
+        <w:t xml:space="preserve"> </w:t>
       </w:r>
       <w:r>
         <w:rPr>
@@ -18877,6 +19039,7 @@
           <w:b w:val="0"/>
           <w:sz w:val="18"/>
         </w:rPr>
+        <w:t xml:space="preserve"> </w:t>
       </w:r>
       <w:r>
         <w:rPr>
@@ -18892,6 +19055,7 @@
           <w:b w:val="0"/>
           <w:sz w:val="18"/>
         </w:rPr>
+        <w:t xml:space="preserve"> </w:t>
       </w:r>
       <w:r>
         <w:rPr>
@@ -18907,6 +19071,7 @@
           <w:b w:val="0"/>
           <w:sz w:val="18"/>
         </w:rPr>
+        <w:t xml:space="preserve"> </w:t>
       </w:r>
       <w:r>
         <w:rPr>
@@ -18938,6 +19103,7 @@
           <w:b w:val="0"/>
           <w:sz w:val="18"/>
         </w:rPr>
+        <w:t xml:space="preserve"> </w:t>
       </w:r>
       <w:r>
         <w:rPr>
@@ -18953,6 +19119,7 @@
           <w:b w:val="0"/>
           <w:sz w:val="18"/>
         </w:rPr>
+        <w:t xml:space="preserve"> </w:t>
       </w:r>
       <w:r>
         <w:rPr>
@@ -18968,6 +19135,7 @@
           <w:b w:val="0"/>
           <w:sz w:val="18"/>
         </w:rPr>
+        <w:t xml:space="preserve"> </w:t>
       </w:r>
       <w:r>
         <w:rPr>
@@ -18983,6 +19151,7 @@
           <w:b w:val="0"/>
           <w:sz w:val="18"/>
         </w:rPr>
+        <w:t xml:space="preserve"> </w:t>
       </w:r>
       <w:r>
         <w:rPr>
@@ -18998,6 +19167,7 @@
           <w:b w:val="0"/>
           <w:sz w:val="18"/>
         </w:rPr>
+        <w:t xml:space="preserve"> </w:t>
       </w:r>
       <w:r>
         <w:rPr>
@@ -19029,6 +19199,7 @@
           <w:b w:val="0"/>
           <w:sz w:val="18"/>
         </w:rPr>
+        <w:t xml:space="preserve"> </w:t>
       </w:r>
       <w:r>
         <w:rPr>
@@ -19044,6 +19215,7 @@
           <w:b w:val="0"/>
           <w:sz w:val="18"/>
         </w:rPr>
+        <w:t xml:space="preserve"> </w:t>
       </w:r>
       <w:r>
         <w:rPr>
@@ -19059,6 +19231,7 @@
           <w:b w:val="0"/>
           <w:sz w:val="18"/>
         </w:rPr>
+        <w:t xml:space="preserve"> </w:t>
       </w:r>
       <w:r>
         <w:rPr>
@@ -19090,6 +19263,7 @@
           <w:b w:val="0"/>
           <w:sz w:val="18"/>
         </w:rPr>
+        <w:t xml:space="preserve"> </w:t>
       </w:r>
       <w:r>
         <w:rPr>
@@ -19105,6 +19279,7 @@
           <w:b w:val="0"/>
           <w:sz w:val="18"/>
         </w:rPr>
+        <w:t xml:space="preserve"> </w:t>
       </w:r>
       <w:r>
         <w:rPr>
@@ -19120,6 +19295,7 @@
           <w:b w:val="0"/>
           <w:sz w:val="18"/>
         </w:rPr>
+        <w:t xml:space="preserve"> </w:t>
       </w:r>
       <w:r>
         <w:rPr>
